--- a/docs/lca-process.docx
+++ b/docs/lca-process.docx
@@ -25,13 +25,47 @@
         <w:jc w:val="both"/>
         <w:rPr>
           <w:rFonts w:asciiTheme="minorHAnsi" w:hAnsiTheme="minorHAnsi" w:cstheme="minorHAnsi"/>
-        </w:rPr>
-      </w:pPr>
-      <w:r>
-        <w:rPr>
-          <w:rFonts w:asciiTheme="minorHAnsi" w:hAnsiTheme="minorHAnsi" w:cstheme="minorHAnsi"/>
-        </w:rPr>
-        <w:t>EO North, previously, has been using condition codes to indicate equipment property and classify these assets by condition codes. These condition codes manage equipment based on the manufacturer, type, and model via a property ID and serial ID. Asset information is assigned a descriptor of good, fair, poor, or N/A, leading to a decision as to whether repair, rebuild, modify, replace, or retire/surplus.</w:t>
+          <w:color w:val="000000" w:themeColor="text1"/>
+        </w:rPr>
+      </w:pPr>
+      <w:r>
+        <w:rPr>
+          <w:rFonts w:asciiTheme="minorHAnsi" w:hAnsiTheme="minorHAnsi" w:cstheme="minorHAnsi"/>
+          <w:color w:val="000000" w:themeColor="text1"/>
+        </w:rPr>
+        <w:t xml:space="preserve">EO North historically has used the Condition Code (form X30390) process reactively, primarily as supplemental justification for capital asset retrofit or replacement. It involves equipment assessment (Electrical, Mechanical, Spare Parts availability, Maintenance History, OSHA, etc.) by Equipment Engineering, Equipment Services Maintenance and Shop personnel to determine an overall condition rating of the asset and a recommendation to repair, rebuild, modify or replace as applicable. Due to the nature of the </w:t>
+      </w:r>
+      <w:bookmarkStart w:id="0" w:name="_GoBack"/>
+      <w:bookmarkEnd w:id="0"/>
+      <w:r>
+        <w:rPr>
+          <w:rFonts w:asciiTheme="minorHAnsi" w:hAnsiTheme="minorHAnsi" w:cstheme="minorHAnsi"/>
+          <w:color w:val="000000" w:themeColor="text1"/>
+        </w:rPr>
+        <w:t>process,</w:t>
+      </w:r>
+      <w:r>
+        <w:rPr>
+          <w:rFonts w:asciiTheme="minorHAnsi" w:hAnsiTheme="minorHAnsi" w:cstheme="minorHAnsi"/>
+          <w:color w:val="000000" w:themeColor="text1"/>
+        </w:rPr>
+        <w:t xml:space="preserve"> involving several job roles and being fairly labor intensive, it </w:t>
+      </w:r>
+      <w:proofErr w:type="gramStart"/>
+      <w:r>
+        <w:rPr>
+          <w:rFonts w:asciiTheme="minorHAnsi" w:hAnsiTheme="minorHAnsi" w:cstheme="minorHAnsi"/>
+          <w:color w:val="000000" w:themeColor="text1"/>
+        </w:rPr>
+        <w:t>is not typically used</w:t>
+      </w:r>
+      <w:proofErr w:type="gramEnd"/>
+      <w:r>
+        <w:rPr>
+          <w:rFonts w:asciiTheme="minorHAnsi" w:hAnsiTheme="minorHAnsi" w:cstheme="minorHAnsi"/>
+          <w:color w:val="000000" w:themeColor="text1"/>
+        </w:rPr>
+        <w:t xml:space="preserve"> as a preemptive tool.</w:t>
       </w:r>
     </w:p>
     <w:p>
@@ -142,7 +176,37 @@
         <w:rPr>
           <w:rFonts w:asciiTheme="minorHAnsi" w:hAnsiTheme="minorHAnsi" w:cstheme="minorHAnsi"/>
         </w:rPr>
-        <w:t>A request to initiate an ALCA can either be external to maintenance (i.e. Operations Manager) or internal (i.e. Maintenance Manager, system generated). The Maintenance Manager helps to facilitate an ALCA, gathering the right stakeholders to participate in the cross-functional team meeting, and driving cross-functional team member actions. The Maintenance team manages the ALCA re</w:t>
+        <w:t xml:space="preserve">The </w:t>
+      </w:r>
+      <w:r>
+        <w:rPr>
+          <w:rFonts w:asciiTheme="minorHAnsi" w:hAnsiTheme="minorHAnsi" w:cstheme="minorHAnsi"/>
+        </w:rPr>
+        <w:t xml:space="preserve">Emergent Operations </w:t>
+      </w:r>
+      <w:r>
+        <w:rPr>
+          <w:rFonts w:asciiTheme="minorHAnsi" w:hAnsiTheme="minorHAnsi" w:cstheme="minorHAnsi"/>
+        </w:rPr>
+        <w:t>Project Managers will submit a</w:t>
+      </w:r>
+      <w:r>
+        <w:rPr>
+          <w:rFonts w:asciiTheme="minorHAnsi" w:hAnsiTheme="minorHAnsi" w:cstheme="minorHAnsi"/>
+        </w:rPr>
+        <w:t xml:space="preserve"> request to initiate an ALCA</w:t>
+      </w:r>
+      <w:r>
+        <w:rPr>
+          <w:rFonts w:asciiTheme="minorHAnsi" w:hAnsiTheme="minorHAnsi" w:cstheme="minorHAnsi"/>
+        </w:rPr>
+        <w:t>. This request can either be</w:t>
+      </w:r>
+      <w:r>
+        <w:rPr>
+          <w:rFonts w:asciiTheme="minorHAnsi" w:hAnsiTheme="minorHAnsi" w:cstheme="minorHAnsi"/>
+        </w:rPr>
+        <w:t xml:space="preserve"> external to maintenance (i.e. Operations Manager) or internal (i.e. Maintenance Manager, system generated). The Maintenance Manager helps to facilitate an ALCA, gathering the right stakeholders to participate in the cross-functional team meeting, and driving cross-functional team member actions. The Maintenance team manages the ALCA re</w:t>
       </w:r>
       <w:r>
         <w:rPr>
@@ -494,6 +558,7 @@
                 <w:sz w:val="22"/>
                 <w:szCs w:val="22"/>
               </w:rPr>
+              <w:lastRenderedPageBreak/>
               <w:t>Work around would require extensive down time.</w:t>
             </w:r>
           </w:p>
@@ -518,7 +583,6 @@
                 <w:sz w:val="22"/>
                 <w:szCs w:val="22"/>
               </w:rPr>
-              <w:lastRenderedPageBreak/>
               <w:t xml:space="preserve">These assets </w:t>
             </w:r>
             <w:proofErr w:type="gramStart"/>
@@ -1350,8 +1414,7 @@
       <w:pPr>
         <w:rPr>
           <w:rFonts w:eastAsia="Times New Roman" w:cstheme="minorHAnsi"/>
-          <w:sz w:val="24"/>
-          <w:szCs w:val="24"/>
+          <w:b/>
         </w:rPr>
       </w:pPr>
       <w:hyperlink r:id="rId7" w:history="1">
@@ -1359,22 +1422,18 @@
           <w:rPr>
             <w:rStyle w:val="Hyperlink"/>
             <w:rFonts w:eastAsia="Times New Roman" w:cstheme="minorHAnsi"/>
-            <w:sz w:val="24"/>
-            <w:szCs w:val="24"/>
+            <w:b/>
           </w:rPr>
-          <w:t>\\NW\Data\A5200MPP\EONorthData\Capital\2023 ALCA Process\AdvLCA_ToolBlank20.xlsm</w:t>
+          <w:t>\\NW\data\EO-North_Shipside\Customer_Services\EO-North-Webpage\docs\adv-lca-form.xlsm</w:t>
         </w:r>
       </w:hyperlink>
       <w:r>
         <w:rPr>
           <w:rFonts w:eastAsia="Times New Roman" w:cstheme="minorHAnsi"/>
-          <w:sz w:val="24"/>
-          <w:szCs w:val="24"/>
+          <w:b/>
         </w:rPr>
         <w:t xml:space="preserve"> </w:t>
       </w:r>
-      <w:bookmarkStart w:id="0" w:name="_GoBack"/>
-      <w:bookmarkEnd w:id="0"/>
     </w:p>
     <w:sectPr>
       <w:headerReference w:type="default" r:id="rId8"/>
@@ -2267,6 +2326,18 @@
       <w:u w:val="single"/>
     </w:rPr>
   </w:style>
+  <w:style w:type="character" w:styleId="FollowedHyperlink">
+    <w:name w:val="FollowedHyperlink"/>
+    <w:basedOn w:val="DefaultParagraphFont"/>
+    <w:uiPriority w:val="99"/>
+    <w:semiHidden/>
+    <w:unhideWhenUsed/>
+    <w:rsid w:val="005077F4"/>
+    <w:rPr>
+      <w:color w:val="954F72" w:themeColor="followedHyperlink"/>
+      <w:u w:val="single"/>
+    </w:rPr>
+  </w:style>
 </w:styles>
 </file>
 
